--- a/Gestion de Projet/Phase 1 Avant-Projet/Revue/CR.docx
+++ b/Gestion de Projet/Phase 1 Avant-Projet/Revue/CR.docx
@@ -88,6 +88,9 @@
         <w:pStyle w:val="Paragraphedeliste"/>
       </w:pPr>
       <w:r>
+        <w:rPr>
+          <w:noProof/>
+        </w:rPr>
         <w:drawing>
           <wp:inline distT="0" distB="0" distL="0" distR="0" wp14:anchorId="4E6B191A" wp14:editId="3AE39E22">
             <wp:extent cx="2569515" cy="1466850"/>
@@ -155,7 +158,15 @@
         <w:t>ème</w:t>
       </w:r>
       <w:r>
-        <w:t xml:space="preserve"> année de BUT est chargée en considérant le peu de semaines d’études à disposition. Il est donc nécessaire de revoir pragmatiquement la deadline du projet et la proposition pour la deadline finale du projet serait les Journées Portes Ouvertes du GEII en Février 2026.</w:t>
+        <w:t xml:space="preserve"> année de BUT est chargée en considérant le peu de semaines d’études à disposition. Il est donc nécessaire de revoir pragmatiquement la deadline du projet et la proposition pour la deadline finale du projet serait les Journées Portes Ouvertes du GEII en </w:t>
+      </w:r>
+      <w:proofErr w:type="gramStart"/>
+      <w:r>
+        <w:t>Février</w:t>
+      </w:r>
+      <w:proofErr w:type="gramEnd"/>
+      <w:r>
+        <w:t xml:space="preserve"> 2026.</w:t>
       </w:r>
     </w:p>
     <w:sectPr>
@@ -1326,7 +1337,7 @@
         <a:latin typeface="Aptos" panose="02110004020202020204"/>
         <a:ea typeface=""/>
         <a:cs typeface=""/>
-        <a:font script="Jpan" typeface="游ゴシック"/>
+        <a:font script="Jpan" typeface="游明朝"/>
         <a:font script="Hang" typeface="맑은 고딕"/>
         <a:font script="Hans" typeface="等线"/>
         <a:font script="Hant" typeface="新細明體"/>
